--- a/War Congress Data/House - Conflict/600.Dreier.9.12.12.docx
+++ b/War Congress Data/House - Conflict/600.Dreier.9.12.12.docx
@@ -2,12 +2,12 @@
 <file path=word/document.xml><?xml version="1.0" encoding="utf-8"?>
 <w:document xmlns:wpc="http://schemas.microsoft.com/office/word/2010/wordprocessingCanvas" xmlns:mc="http://schemas.openxmlformats.org/markup-compatibility/2006" xmlns:o="urn:schemas-microsoft-com:office:office" xmlns:r="http://schemas.openxmlformats.org/officeDocument/2006/relationships" xmlns:m="http://schemas.openxmlformats.org/officeDocument/2006/math" xmlns:v="urn:schemas-microsoft-com:vml" xmlns:wp14="http://schemas.microsoft.com/office/word/2010/wordprocessingDrawing" xmlns:wp="http://schemas.openxmlformats.org/drawingml/2006/wordprocessingDrawing" xmlns:w10="urn:schemas-microsoft-com:office:word" xmlns:w="http://schemas.openxmlformats.org/wordprocessingml/2006/main" xmlns:w14="http://schemas.microsoft.com/office/word/2010/wordml" xmlns:wpg="http://schemas.microsoft.com/office/word/2010/wordprocessingGroup" xmlns:wpi="http://schemas.microsoft.com/office/word/2010/wordprocessingInk" xmlns:wne="http://schemas.microsoft.com/office/word/2006/wordml" xmlns:wps="http://schemas.microsoft.com/office/word/2010/wordprocessingShape" mc:Ignorable="w14 wp14">
   <w:body>
-    <w:p>
+    <w:p xmlns:wp14="http://schemas.microsoft.com/office/word/2010/wordml" wp14:textId="77777777">
       <w:r>
         <w:t>Madam Speaker, back</w:t>
       </w:r>
     </w:p>
-    <w:p>
+    <w:p xmlns:wp14="http://schemas.microsoft.com/office/word/2010/wordml" wp14:textId="77777777">
       <w:proofErr w:type="gramStart"/>
       <w:r>
         <w:t>in</w:t>
@@ -22,7 +22,7 @@
       </w:r>
       <w:proofErr w:type="spellEnd"/>
     </w:p>
-    <w:p>
+    <w:p xmlns:wp14="http://schemas.microsoft.com/office/word/2010/wordml" wp14:textId="77777777">
       <w:proofErr w:type="gramStart"/>
       <w:r>
         <w:t>of</w:t>
@@ -32,12 +32,12 @@
         <w:t xml:space="preserve"> the House Democracy Partnership,</w:t>
       </w:r>
     </w:p>
-    <w:p>
+    <w:p xmlns:wp14="http://schemas.microsoft.com/office/word/2010/wordml" wp14:textId="77777777">
       <w:r>
         <w:t>DAVID PRICE of North Carolina, and I</w:t>
       </w:r>
     </w:p>
-    <w:p>
+    <w:p xmlns:wp14="http://schemas.microsoft.com/office/word/2010/wordml" wp14:textId="77777777">
       <w:proofErr w:type="gramStart"/>
       <w:r>
         <w:t>had</w:t>
@@ -47,12 +47,12 @@
         <w:t xml:space="preserve"> the opportunity to visit former</w:t>
       </w:r>
     </w:p>
-    <w:p>
+    <w:p xmlns:wp14="http://schemas.microsoft.com/office/word/2010/wordml" wp14:textId="77777777">
       <w:r>
         <w:t>General—and at that time, U.S. Ambassador—</w:t>
       </w:r>
     </w:p>
-    <w:p>
+    <w:p xmlns:wp14="http://schemas.microsoft.com/office/word/2010/wordml" wp14:textId="77777777">
       <w:r>
         <w:t xml:space="preserve">Karl </w:t>
       </w:r>
@@ -65,7 +65,7 @@
         <w:t>, Ambassador</w:t>
       </w:r>
     </w:p>
-    <w:p>
+    <w:p xmlns:wp14="http://schemas.microsoft.com/office/word/2010/wordml" wp14:textId="77777777">
       <w:proofErr w:type="gramStart"/>
       <w:r>
         <w:t>to</w:t>
@@ -75,12 +75,12 @@
         <w:t xml:space="preserve"> Afghanistan.</w:t>
       </w:r>
     </w:p>
-    <w:p>
+    <w:p xmlns:wp14="http://schemas.microsoft.com/office/word/2010/wordml" wp14:textId="77777777">
       <w:r>
         <w:t>We were at the Ambassador’s residence</w:t>
       </w:r>
     </w:p>
-    <w:p>
+    <w:p xmlns:wp14="http://schemas.microsoft.com/office/word/2010/wordml" wp14:textId="77777777">
       <w:proofErr w:type="gramStart"/>
       <w:r>
         <w:t>in</w:t>
@@ -90,7 +90,7 @@
         <w:t xml:space="preserve"> Kabul, and I was struck with</w:t>
       </w:r>
     </w:p>
-    <w:p>
+    <w:p xmlns:wp14="http://schemas.microsoft.com/office/word/2010/wordml" wp14:textId="77777777">
       <w:proofErr w:type="gramStart"/>
       <w:r>
         <w:t>a</w:t>
@@ -100,7 +100,7 @@
         <w:t xml:space="preserve"> statement that was made by General</w:t>
       </w:r>
     </w:p>
-    <w:p>
+    <w:p xmlns:wp14="http://schemas.microsoft.com/office/word/2010/wordml" wp14:textId="77777777">
       <w:r>
         <w:t xml:space="preserve">Ambassador </w:t>
       </w:r>
@@ -113,7 +113,7 @@
         <w:t>. He said we</w:t>
       </w:r>
     </w:p>
-    <w:p>
+    <w:p xmlns:wp14="http://schemas.microsoft.com/office/word/2010/wordml" wp14:textId="77777777">
       <w:proofErr w:type="gramStart"/>
       <w:r>
         <w:t>have</w:t>
@@ -123,7 +123,7 @@
         <w:t xml:space="preserve"> a tendency, as Americans, to express</w:t>
       </w:r>
     </w:p>
-    <w:p>
+    <w:p xmlns:wp14="http://schemas.microsoft.com/office/word/2010/wordml" wp14:textId="77777777">
       <w:proofErr w:type="gramStart"/>
       <w:r>
         <w:t>appreciation</w:t>
@@ -133,7 +133,7 @@
         <w:t xml:space="preserve"> to men and women</w:t>
       </w:r>
     </w:p>
-    <w:p>
+    <w:p xmlns:wp14="http://schemas.microsoft.com/office/word/2010/wordml" wp14:textId="77777777">
       <w:proofErr w:type="gramStart"/>
       <w:r>
         <w:t>in</w:t>
@@ -143,7 +143,7 @@
         <w:t xml:space="preserve"> uniform, those men and women who</w:t>
       </w:r>
     </w:p>
-    <w:p>
+    <w:p xmlns:wp14="http://schemas.microsoft.com/office/word/2010/wordml" wp14:textId="77777777">
       <w:proofErr w:type="gramStart"/>
       <w:r>
         <w:t>served</w:t>
@@ -153,7 +153,7 @@
         <w:t xml:space="preserve"> in our Nation’s Armed Forces</w:t>
       </w:r>
     </w:p>
-    <w:p>
+    <w:p xmlns:wp14="http://schemas.microsoft.com/office/word/2010/wordml" wp14:textId="77777777">
       <w:proofErr w:type="gramStart"/>
       <w:r>
         <w:t>around</w:t>
@@ -163,7 +163,7 @@
         <w:t xml:space="preserve"> the world, but too rarely do we</w:t>
       </w:r>
     </w:p>
-    <w:p>
+    <w:p xmlns:wp14="http://schemas.microsoft.com/office/word/2010/wordml" wp14:textId="77777777">
       <w:proofErr w:type="gramStart"/>
       <w:r>
         <w:t>extend</w:t>
@@ -173,7 +173,7 @@
         <w:t xml:space="preserve"> our appreciation to the men and</w:t>
       </w:r>
     </w:p>
-    <w:p>
+    <w:p xmlns:wp14="http://schemas.microsoft.com/office/word/2010/wordml" wp14:textId="77777777">
       <w:proofErr w:type="gramStart"/>
       <w:r>
         <w:t>women</w:t>
@@ -183,12 +183,12 @@
         <w:t xml:space="preserve"> who represent the United</w:t>
       </w:r>
     </w:p>
-    <w:p>
+    <w:p xmlns:wp14="http://schemas.microsoft.com/office/word/2010/wordml" wp14:textId="77777777">
       <w:r>
         <w:t>States of America in the Foreign Service</w:t>
       </w:r>
     </w:p>
-    <w:p>
+    <w:p xmlns:wp14="http://schemas.microsoft.com/office/word/2010/wordml" wp14:textId="77777777">
       <w:proofErr w:type="gramStart"/>
       <w:r>
         <w:t>as</w:t>
@@ -198,7 +198,7 @@
         <w:t xml:space="preserve"> diplomats around the world, and</w:t>
       </w:r>
     </w:p>
-    <w:p>
+    <w:p xmlns:wp14="http://schemas.microsoft.com/office/word/2010/wordml" wp14:textId="77777777">
       <w:r>
         <w:t xml:space="preserve">General </w:t>
       </w:r>
@@ -211,7 +211,7 @@
         <w:t xml:space="preserve"> encouraged us to</w:t>
       </w:r>
     </w:p>
-    <w:p>
+    <w:p xmlns:wp14="http://schemas.microsoft.com/office/word/2010/wordml" wp14:textId="77777777">
       <w:proofErr w:type="gramStart"/>
       <w:r>
         <w:t>do</w:t>
@@ -221,7 +221,7 @@
         <w:t xml:space="preserve"> that. And Mr. PRICE and I have consistently</w:t>
       </w:r>
     </w:p>
-    <w:p>
+    <w:p xmlns:wp14="http://schemas.microsoft.com/office/word/2010/wordml" wp14:textId="77777777">
       <w:proofErr w:type="gramStart"/>
       <w:r>
         <w:t>done</w:t>
@@ -231,12 +231,12 @@
         <w:t xml:space="preserve"> that in the visits of the</w:t>
       </w:r>
     </w:p>
-    <w:p>
+    <w:p xmlns:wp14="http://schemas.microsoft.com/office/word/2010/wordml" wp14:textId="77777777">
       <w:r>
         <w:t>House Democracy Partnership to the 17</w:t>
       </w:r>
     </w:p>
-    <w:p>
+    <w:p xmlns:wp14="http://schemas.microsoft.com/office/word/2010/wordml" wp14:textId="77777777">
       <w:proofErr w:type="gramStart"/>
       <w:r>
         <w:lastRenderedPageBreak/>
@@ -247,7 +247,7 @@
         <w:t xml:space="preserve"> with which we’ve partnered</w:t>
       </w:r>
     </w:p>
-    <w:p>
+    <w:p xmlns:wp14="http://schemas.microsoft.com/office/word/2010/wordml" wp14:textId="77777777">
       <w:proofErr w:type="gramStart"/>
       <w:r>
         <w:t>over</w:t>
@@ -257,7 +257,7 @@
         <w:t xml:space="preserve"> the past 7 years.</w:t>
       </w:r>
     </w:p>
-    <w:p>
+    <w:p xmlns:wp14="http://schemas.microsoft.com/office/word/2010/wordml" wp14:textId="77777777">
       <w:r>
         <w:t xml:space="preserve">I have to say </w:t>
       </w:r>
@@ -270,7 +270,7 @@
         <w:t xml:space="preserve"> 3 years later, just</w:t>
       </w:r>
     </w:p>
-    <w:p>
+    <w:p xmlns:wp14="http://schemas.microsoft.com/office/word/2010/wordml" wp14:textId="77777777">
       <w:proofErr w:type="gramStart"/>
       <w:r>
         <w:t>a</w:t>
@@ -280,7 +280,7 @@
         <w:t xml:space="preserve"> few months ago, Mr. PRICE and I were</w:t>
       </w:r>
     </w:p>
-    <w:p>
+    <w:p xmlns:wp14="http://schemas.microsoft.com/office/word/2010/wordml" wp14:textId="77777777">
       <w:proofErr w:type="gramStart"/>
       <w:r>
         <w:t>leading</w:t>
@@ -290,7 +290,7 @@
         <w:t xml:space="preserve"> a delegation to Afghanistan</w:t>
       </w:r>
     </w:p>
-    <w:p>
+    <w:p xmlns:wp14="http://schemas.microsoft.com/office/word/2010/wordml" wp14:textId="77777777">
       <w:proofErr w:type="gramStart"/>
       <w:r>
         <w:t>and</w:t>
@@ -300,7 +300,7 @@
         <w:t xml:space="preserve"> we recounted that story to our</w:t>
       </w:r>
     </w:p>
-    <w:p>
+    <w:p xmlns:wp14="http://schemas.microsoft.com/office/word/2010/wordml" wp14:textId="77777777">
       <w:proofErr w:type="gramStart"/>
       <w:r>
         <w:t>great</w:t>
@@ -310,7 +310,7 @@
         <w:t xml:space="preserve"> diplomat, Ryan Crocker, the U.S.</w:t>
       </w:r>
     </w:p>
-    <w:p>
+    <w:p xmlns:wp14="http://schemas.microsoft.com/office/word/2010/wordml" wp14:textId="77777777">
       <w:proofErr w:type="gramStart"/>
       <w:r>
         <w:t>Ambassador to Afghanistan.</w:t>
@@ -320,12 +320,12 @@
         <w:t xml:space="preserve"> Ambassador</w:t>
       </w:r>
     </w:p>
-    <w:p>
+    <w:p xmlns:wp14="http://schemas.microsoft.com/office/word/2010/wordml" wp14:textId="77777777">
       <w:r>
         <w:t>Crocker, when we shared the</w:t>
       </w:r>
     </w:p>
-    <w:p>
+    <w:p xmlns:wp14="http://schemas.microsoft.com/office/word/2010/wordml" wp14:textId="77777777">
       <w:proofErr w:type="gramStart"/>
       <w:r>
         <w:t>story</w:t>
@@ -335,12 +335,12 @@
         <w:t xml:space="preserve"> with him, reminded us that more</w:t>
       </w:r>
     </w:p>
-    <w:p>
+    <w:p xmlns:wp14="http://schemas.microsoft.com/office/word/2010/wordml" wp14:textId="77777777">
       <w:r>
         <w:t>U.S. Ambassadors have been killed</w:t>
       </w:r>
     </w:p>
-    <w:p>
+    <w:p xmlns:wp14="http://schemas.microsoft.com/office/word/2010/wordml" wp14:textId="77777777">
       <w:proofErr w:type="gramStart"/>
       <w:r>
         <w:t>since</w:t>
@@ -350,7 +350,7 @@
         <w:t xml:space="preserve"> the Vietnam War than generals</w:t>
       </w:r>
     </w:p>
-    <w:p>
+    <w:p xmlns:wp14="http://schemas.microsoft.com/office/word/2010/wordml" wp14:textId="77777777">
       <w:proofErr w:type="gramStart"/>
       <w:r>
         <w:t>or</w:t>
@@ -360,12 +360,12 @@
         <w:t xml:space="preserve"> admirals. We know that down at the</w:t>
       </w:r>
     </w:p>
-    <w:p>
+    <w:p xmlns:wp14="http://schemas.microsoft.com/office/word/2010/wordml" wp14:textId="77777777">
       <w:r>
         <w:t>Harry S. Truman Building, there is a</w:t>
       </w:r>
     </w:p>
-    <w:p>
+    <w:p xmlns:wp14="http://schemas.microsoft.com/office/word/2010/wordml" wp14:textId="77777777">
       <w:proofErr w:type="gramStart"/>
       <w:r>
         <w:t>plaque</w:t>
@@ -375,12 +375,12 @@
         <w:t xml:space="preserve"> that lists the names of the 231</w:t>
       </w:r>
     </w:p>
-    <w:p>
+    <w:p xmlns:wp14="http://schemas.microsoft.com/office/word/2010/wordml" wp14:textId="77777777">
       <w:r>
         <w:t>U.S. diplomats who have been killed</w:t>
       </w:r>
     </w:p>
-    <w:p>
+    <w:p xmlns:wp14="http://schemas.microsoft.com/office/word/2010/wordml" wp14:textId="77777777">
       <w:proofErr w:type="gramStart"/>
       <w:r>
         <w:t>since</w:t>
@@ -390,12 +390,12 @@
         <w:t xml:space="preserve"> the first death in 1780. And,</w:t>
       </w:r>
     </w:p>
-    <w:p>
+    <w:p xmlns:wp14="http://schemas.microsoft.com/office/word/2010/wordml" wp14:textId="77777777">
       <w:r>
         <w:t>Madam Speaker, I have to say that the</w:t>
       </w:r>
     </w:p>
-    <w:p>
+    <w:p xmlns:wp14="http://schemas.microsoft.com/office/word/2010/wordml" wp14:textId="77777777">
       <w:proofErr w:type="gramStart"/>
       <w:r>
         <w:t>news</w:t>
@@ -405,7 +405,7 @@
         <w:t xml:space="preserve"> that we have of the tragic death</w:t>
       </w:r>
     </w:p>
-    <w:p>
+    <w:p xmlns:wp14="http://schemas.microsoft.com/office/word/2010/wordml" wp14:textId="77777777">
       <w:proofErr w:type="gramStart"/>
       <w:r>
         <w:t>of</w:t>
@@ -415,12 +415,12 @@
         <w:t xml:space="preserve"> Ambassador Chris Stevens in</w:t>
       </w:r>
     </w:p>
-    <w:p>
+    <w:p xmlns:wp14="http://schemas.microsoft.com/office/word/2010/wordml" wp14:textId="77777777">
       <w:r>
         <w:t>Benghazi, the U.S. consulate in Libya,</w:t>
       </w:r>
     </w:p>
-    <w:p>
+    <w:p xmlns:wp14="http://schemas.microsoft.com/office/word/2010/wordml" wp14:textId="77777777">
       <w:proofErr w:type="gramStart"/>
       <w:r>
         <w:t>is</w:t>
@@ -430,12 +430,12 @@
         <w:t xml:space="preserve"> very sad news for all of us.</w:t>
       </w:r>
     </w:p>
-    <w:p>
+    <w:p xmlns:wp14="http://schemas.microsoft.com/office/word/2010/wordml" wp14:textId="77777777">
       <w:r>
         <w:t>Now, the upheaval in the Arab world</w:t>
       </w:r>
     </w:p>
-    <w:p>
+    <w:p xmlns:wp14="http://schemas.microsoft.com/office/word/2010/wordml" wp14:textId="77777777">
       <w:proofErr w:type="gramStart"/>
       <w:r>
         <w:t>has</w:t>
@@ -445,12 +445,12 @@
         <w:t xml:space="preserve"> brought about many great things.</w:t>
       </w:r>
     </w:p>
-    <w:p>
+    <w:p xmlns:wp14="http://schemas.microsoft.com/office/word/2010/wordml" wp14:textId="77777777">
       <w:r>
         <w:t>For the first time in millennia, there</w:t>
       </w:r>
     </w:p>
-    <w:p>
+    <w:p xmlns:wp14="http://schemas.microsoft.com/office/word/2010/wordml" wp14:textId="77777777">
       <w:proofErr w:type="gramStart"/>
       <w:r>
         <w:lastRenderedPageBreak/>
@@ -461,7 +461,7 @@
         <w:t xml:space="preserve"> individuals who have been able to</w:t>
       </w:r>
     </w:p>
-    <w:p>
+    <w:p xmlns:wp14="http://schemas.microsoft.com/office/word/2010/wordml" wp14:textId="77777777">
       <w:proofErr w:type="gramStart"/>
       <w:r>
         <w:t>participate</w:t>
@@ -471,12 +471,12 @@
         <w:t xml:space="preserve"> in elections and make decisions.</w:t>
       </w:r>
     </w:p>
-    <w:p>
+    <w:p xmlns:wp14="http://schemas.microsoft.com/office/word/2010/wordml" wp14:textId="77777777">
       <w:r>
         <w:t>But then we get the sad and</w:t>
       </w:r>
     </w:p>
-    <w:p>
+    <w:p xmlns:wp14="http://schemas.microsoft.com/office/word/2010/wordml" wp14:textId="77777777">
       <w:proofErr w:type="gramStart"/>
       <w:r>
         <w:t>tragic</w:t>
@@ -486,7 +486,7 @@
         <w:t xml:space="preserve"> news that Ambassador Stevens</w:t>
       </w:r>
     </w:p>
-    <w:p>
+    <w:p xmlns:wp14="http://schemas.microsoft.com/office/word/2010/wordml" wp14:textId="77777777">
       <w:proofErr w:type="gramStart"/>
       <w:r>
         <w:t>and</w:t>
@@ -496,7 +496,7 @@
         <w:t>, according to the early reports,</w:t>
       </w:r>
     </w:p>
-    <w:p>
+    <w:p xmlns:wp14="http://schemas.microsoft.com/office/word/2010/wordml" wp14:textId="77777777">
       <w:proofErr w:type="gramStart"/>
       <w:r>
         <w:t>two</w:t>
@@ -506,12 +506,12 @@
         <w:t xml:space="preserve"> marines, maybe another Foreign</w:t>
       </w:r>
     </w:p>
-    <w:p>
+    <w:p xmlns:wp14="http://schemas.microsoft.com/office/word/2010/wordml" wp14:textId="77777777">
       <w:r>
         <w:t>Service officer, were killed in this tragic</w:t>
       </w:r>
     </w:p>
-    <w:p>
+    <w:p xmlns:wp14="http://schemas.microsoft.com/office/word/2010/wordml" wp14:textId="77777777">
       <w:proofErr w:type="gramStart"/>
       <w:r>
         <w:t>attack</w:t>
@@ -521,12 +521,12 @@
         <w:t>.</w:t>
       </w:r>
     </w:p>
-    <w:p>
+    <w:p xmlns:wp14="http://schemas.microsoft.com/office/word/2010/wordml" wp14:textId="77777777">
       <w:r>
         <w:t>I would like to say that we have</w:t>
       </w:r>
     </w:p>
-    <w:p>
+    <w:p xmlns:wp14="http://schemas.microsoft.com/office/word/2010/wordml" wp14:textId="77777777">
       <w:proofErr w:type="gramStart"/>
       <w:r>
         <w:t>spent</w:t>
@@ -536,12 +536,12 @@
         <w:t xml:space="preserve"> time there. We were just in</w:t>
       </w:r>
     </w:p>
-    <w:p>
+    <w:p xmlns:wp14="http://schemas.microsoft.com/office/word/2010/wordml" wp14:textId="77777777">
       <w:r>
         <w:t>Libya, Mr. PRICE and I, just a few</w:t>
       </w:r>
     </w:p>
-    <w:p>
+    <w:p xmlns:wp14="http://schemas.microsoft.com/office/word/2010/wordml" wp14:textId="77777777">
       <w:proofErr w:type="gramStart"/>
       <w:r>
         <w:t>weeks</w:t>
@@ -551,7 +551,7 @@
         <w:t xml:space="preserve"> before Ambassador Stevens arrived,</w:t>
       </w:r>
     </w:p>
-    <w:p>
+    <w:p xmlns:wp14="http://schemas.microsoft.com/office/word/2010/wordml" wp14:textId="77777777">
       <w:proofErr w:type="gramStart"/>
       <w:r>
         <w:t>and</w:t>
@@ -561,7 +561,7 @@
         <w:t xml:space="preserve"> Libya is a place that has</w:t>
       </w:r>
     </w:p>
-    <w:p>
+    <w:p xmlns:wp14="http://schemas.microsoft.com/office/word/2010/wordml" wp14:textId="77777777">
       <w:proofErr w:type="gramStart"/>
       <w:r>
         <w:t>held</w:t>
@@ -571,7 +571,7 @@
         <w:t xml:space="preserve"> out great promise. I am determined,</w:t>
       </w:r>
     </w:p>
-    <w:p>
+    <w:p xmlns:wp14="http://schemas.microsoft.com/office/word/2010/wordml" wp14:textId="77777777">
       <w:proofErr w:type="gramStart"/>
       <w:r>
         <w:t>as</w:t>
@@ -581,7 +581,7 @@
         <w:t xml:space="preserve"> I know Mr. PRICE is, to ensure</w:t>
       </w:r>
     </w:p>
-    <w:p>
+    <w:p xmlns:wp14="http://schemas.microsoft.com/office/word/2010/wordml" wp14:textId="77777777">
       <w:proofErr w:type="gramStart"/>
       <w:r>
         <w:t>that</w:t>
@@ -591,7 +591,7 @@
         <w:t xml:space="preserve"> the promise that we saw several</w:t>
       </w:r>
     </w:p>
-    <w:p>
+    <w:p xmlns:wp14="http://schemas.microsoft.com/office/word/2010/wordml" wp14:textId="77777777">
       <w:proofErr w:type="gramStart"/>
       <w:r>
         <w:t>weeks</w:t>
@@ -601,7 +601,7 @@
         <w:t xml:space="preserve"> ago in Libya will not be</w:t>
       </w:r>
     </w:p>
-    <w:p>
+    <w:p xmlns:wp14="http://schemas.microsoft.com/office/word/2010/wordml" wp14:textId="77777777">
       <w:proofErr w:type="gramStart"/>
       <w:r>
         <w:t>shattered</w:t>
@@ -611,17 +611,17 @@
         <w:t xml:space="preserve"> by the tragic death of Ambassador</w:t>
       </w:r>
     </w:p>
-    <w:p>
+    <w:p xmlns:wp14="http://schemas.microsoft.com/office/word/2010/wordml" wp14:textId="77777777">
       <w:r>
         <w:t>Stevens.</w:t>
       </w:r>
     </w:p>
-    <w:p>
+    <w:p xmlns:wp14="http://schemas.microsoft.com/office/word/2010/wordml" wp14:textId="77777777">
       <w:r>
         <w:t>Madam Speaker, I’m pleased to be</w:t>
       </w:r>
     </w:p>
-    <w:p>
+    <w:p xmlns:wp14="http://schemas.microsoft.com/office/word/2010/wordml" wp14:textId="77777777">
       <w:proofErr w:type="gramStart"/>
       <w:r>
         <w:t>joined</w:t>
@@ -631,12 +631,12 @@
         <w:t xml:space="preserve"> by my dear friend and colleague,</w:t>
       </w:r>
     </w:p>
-    <w:p>
+    <w:p xmlns:wp14="http://schemas.microsoft.com/office/word/2010/wordml" wp14:textId="77777777">
       <w:r>
         <w:t>Mr. PRICE, and would like to yield to</w:t>
       </w:r>
     </w:p>
-    <w:p>
+    <w:p xmlns:wp14="http://schemas.microsoft.com/office/word/2010/wordml" wp14:textId="77777777">
       <w:proofErr w:type="gramStart"/>
       <w:r>
         <w:t>him</w:t>
@@ -646,12 +646,12 @@
         <w:t xml:space="preserve"> at this point.</w:t>
       </w:r>
     </w:p>
-    <w:p>
+    <w:p xmlns:wp14="http://schemas.microsoft.com/office/word/2010/wordml" wp14:textId="77777777">
       <w:r>
         <w:t>I thank my friend for</w:t>
       </w:r>
     </w:p>
-    <w:p>
+    <w:p xmlns:wp14="http://schemas.microsoft.com/office/word/2010/wordml" wp14:textId="77777777">
       <w:proofErr w:type="gramStart"/>
       <w:r>
         <w:t>his</w:t>
@@ -661,13 +661,13 @@
         <w:t xml:space="preserve"> contribution.</w:t>
       </w:r>
     </w:p>
-    <w:p>
+    <w:p xmlns:wp14="http://schemas.microsoft.com/office/word/2010/wordml" wp14:textId="77777777">
       <w:r>
         <w:lastRenderedPageBreak/>
         <w:t>Madam Speaker, if I may simply extend</w:t>
       </w:r>
     </w:p>
-    <w:p>
+    <w:p xmlns:wp14="http://schemas.microsoft.com/office/word/2010/wordml" wp14:textId="77777777">
       <w:proofErr w:type="gramStart"/>
       <w:r>
         <w:t>condolences</w:t>
@@ -677,12 +677,12 @@
         <w:t xml:space="preserve"> to the loved ones of</w:t>
       </w:r>
     </w:p>
-    <w:p>
+    <w:p xmlns:wp14="http://schemas.microsoft.com/office/word/2010/wordml" wp14:textId="77777777">
       <w:r>
         <w:t>Ambassador Stevens and to say that we</w:t>
       </w:r>
     </w:p>
-    <w:p>
+    <w:p xmlns:wp14="http://schemas.microsoft.com/office/word/2010/wordml" wp14:textId="77777777">
       <w:proofErr w:type="gramStart"/>
       <w:r>
         <w:t>need</w:t>
@@ -692,7 +692,7 @@
         <w:t xml:space="preserve"> to ensure that those who are responsible</w:t>
       </w:r>
     </w:p>
-    <w:p>
+    <w:p xmlns:wp14="http://schemas.microsoft.com/office/word/2010/wordml" wp14:textId="77777777">
       <w:proofErr w:type="gramStart"/>
       <w:r>
         <w:t>for</w:t>
@@ -702,7 +702,7 @@
         <w:t xml:space="preserve"> this tragic death are</w:t>
       </w:r>
     </w:p>
-    <w:p>
+    <w:p xmlns:wp14="http://schemas.microsoft.com/office/word/2010/wordml" wp14:textId="77777777">
       <w:proofErr w:type="gramStart"/>
       <w:r>
         <w:t>brought</w:t>
@@ -712,7 +712,7 @@
         <w:t xml:space="preserve"> to justice. And we need to do</w:t>
       </w:r>
     </w:p>
-    <w:p>
+    <w:p xmlns:wp14="http://schemas.microsoft.com/office/word/2010/wordml" wp14:textId="77777777">
       <w:proofErr w:type="gramStart"/>
       <w:r>
         <w:t>everything</w:t>
@@ -722,7 +722,7 @@
         <w:t xml:space="preserve"> that we can to continue to</w:t>
       </w:r>
     </w:p>
-    <w:p>
+    <w:p xmlns:wp14="http://schemas.microsoft.com/office/word/2010/wordml" wp14:textId="77777777">
       <w:proofErr w:type="gramStart"/>
       <w:r>
         <w:t>encourage</w:t>
@@ -732,8 +732,8 @@
         <w:t xml:space="preserve"> the development of the rule</w:t>
       </w:r>
     </w:p>
-    <w:p>
-      <w:bookmarkStart w:id="0" w:name="_GoBack"/>
+    <w:p xmlns:wp14="http://schemas.microsoft.com/office/word/2010/wordml" wp14:textId="77777777">
+      <w:bookmarkStart w:name="_GoBack" w:id="0"/>
       <w:bookmarkEnd w:id="0"/>
       <w:proofErr w:type="gramStart"/>
       <w:r>
@@ -744,7 +744,7 @@
         <w:t xml:space="preserve"> law, self-determination, political</w:t>
       </w:r>
     </w:p>
-    <w:p>
+    <w:p xmlns:wp14="http://schemas.microsoft.com/office/word/2010/wordml" wp14:textId="77777777">
       <w:proofErr w:type="gramStart"/>
       <w:r>
         <w:t>pluralism</w:t>
@@ -754,7 +754,7 @@
         <w:t>, and, as Mr. PRICE has just</w:t>
       </w:r>
     </w:p>
-    <w:p>
+    <w:p xmlns:wp14="http://schemas.microsoft.com/office/word/2010/wordml" wp14:textId="77777777">
       <w:proofErr w:type="gramStart"/>
       <w:r>
         <w:t>said</w:t>
@@ -764,7 +764,7 @@
         <w:t>, the development of democratic institutions</w:t>
       </w:r>
     </w:p>
-    <w:p>
+    <w:p xmlns:wp14="http://schemas.microsoft.com/office/word/2010/wordml" wp14:textId="77777777">
       <w:proofErr w:type="gramStart"/>
       <w:r>
         <w:t>around</w:t>
@@ -774,7 +774,7 @@
         <w:t xml:space="preserve"> the world. It’s a universal</w:t>
       </w:r>
     </w:p>
-    <w:p>
+    <w:p xmlns:wp14="http://schemas.microsoft.com/office/word/2010/wordml" wp14:textId="77777777">
       <w:proofErr w:type="gramStart"/>
       <w:r>
         <w:t>right</w:t>
@@ -784,12 +784,12 @@
         <w:t>, and the United States of</w:t>
       </w:r>
     </w:p>
-    <w:p>
+    <w:p xmlns:wp14="http://schemas.microsoft.com/office/word/2010/wordml" wp14:textId="77777777">
       <w:r>
         <w:t>America is the single best model for</w:t>
       </w:r>
     </w:p>
-    <w:p>
+    <w:p xmlns:wp14="http://schemas.microsoft.com/office/word/2010/wordml" wp14:textId="77777777">
       <w:proofErr w:type="gramStart"/>
       <w:r>
         <w:t>that</w:t>
@@ -799,12 +799,12 @@
         <w:t>.</w:t>
       </w:r>
     </w:p>
-    <w:p>
+    <w:p xmlns:wp14="http://schemas.microsoft.com/office/word/2010/wordml" wp14:textId="77777777">
       <w:r>
         <w:t>So our thoughts and prayers, again,</w:t>
       </w:r>
     </w:p>
-    <w:p>
+    <w:p xmlns:wp14="http://schemas.microsoft.com/office/word/2010/wordml" wp14:textId="77777777">
       <w:proofErr w:type="gramStart"/>
       <w:r>
         <w:t>are</w:t>
@@ -814,17 +814,18 @@
         <w:t xml:space="preserve"> with the loved ones of Ambassador</w:t>
       </w:r>
     </w:p>
-    <w:p>
+    <w:p xmlns:wp14="http://schemas.microsoft.com/office/word/2010/wordml" wp14:textId="77777777">
       <w:r>
         <w:t>Stevens.</w:t>
       </w:r>
     </w:p>
     <w:sectPr>
       <w:headerReference w:type="default" r:id="rId7"/>
-      <w:pgSz w:w="12240" w:h="15840"/>
+      <w:pgSz w:w="12240" w:h="15840" w:orient="portrait"/>
       <w:pgMar w:top="1440" w:right="1440" w:bottom="1440" w:left="1440" w:header="720" w:footer="720" w:gutter="0"/>
       <w:cols w:space="720"/>
       <w:docGrid w:linePitch="360"/>
+      <w:footerReference w:type="default" r:id="Rc76f51408b954ca0"/>
     </w:sectPr>
   </w:body>
 </w:document>
@@ -833,7 +834,7 @@
 <file path=word/endnotes.xml><?xml version="1.0" encoding="utf-8"?>
 <w:endnotes xmlns:wpc="http://schemas.microsoft.com/office/word/2010/wordprocessingCanvas" xmlns:mc="http://schemas.openxmlformats.org/markup-compatibility/2006" xmlns:o="urn:schemas-microsoft-com:office:office" xmlns:r="http://schemas.openxmlformats.org/officeDocument/2006/relationships" xmlns:m="http://schemas.openxmlformats.org/officeDocument/2006/math" xmlns:v="urn:schemas-microsoft-com:vml" xmlns:wp14="http://schemas.microsoft.com/office/word/2010/wordprocessingDrawing" xmlns:wp="http://schemas.openxmlformats.org/drawingml/2006/wordprocessingDrawing" xmlns:w10="urn:schemas-microsoft-com:office:word" xmlns:w="http://schemas.openxmlformats.org/wordprocessingml/2006/main" xmlns:w14="http://schemas.microsoft.com/office/word/2010/wordml" xmlns:wpg="http://schemas.microsoft.com/office/word/2010/wordprocessingGroup" xmlns:wpi="http://schemas.microsoft.com/office/word/2010/wordprocessingInk" xmlns:wne="http://schemas.microsoft.com/office/word/2006/wordml" xmlns:wps="http://schemas.microsoft.com/office/word/2010/wordprocessingShape" mc:Ignorable="w14 wp14">
   <w:endnote w:type="separator" w:id="-1">
-    <w:p>
+    <w:p xmlns:wp14="http://schemas.microsoft.com/office/word/2010/wordml" wp14:textId="77777777">
       <w:pPr>
         <w:spacing w:after="0" w:line="240" w:lineRule="auto"/>
       </w:pPr>
@@ -843,7 +844,7 @@
     </w:p>
   </w:endnote>
   <w:endnote w:type="continuationSeparator" w:id="0">
-    <w:p>
+    <w:p xmlns:wp14="http://schemas.microsoft.com/office/word/2010/wordml" wp14:textId="77777777">
       <w:pPr>
         <w:spacing w:after="0" w:line="240" w:lineRule="auto"/>
       </w:pPr>
@@ -853,12 +854,80 @@
     </w:p>
   </w:endnote>
 </w:endnotes>
+</file>
+
+<file path=word/footer.xml><?xml version="1.0" encoding="utf-8"?>
+<w:ftr xmlns:w14="http://schemas.microsoft.com/office/word/2010/wordml" xmlns:w="http://schemas.openxmlformats.org/wordprocessingml/2006/main">
+  <w:tbl>
+    <w:tblPr>
+      <w:tblStyle w:val="TableNormal"/>
+      <w:bidiVisual w:val="0"/>
+      <w:tblW w:w="0" w:type="auto"/>
+      <w:tblLayout w:type="fixed"/>
+      <w:tblLook w:val="04A0" w:firstRow="1" w:lastRow="0" w:firstColumn="1" w:lastColumn="0" w:noHBand="0" w:noVBand="1"/>
+    </w:tblPr>
+    <w:tblGrid>
+      <w:gridCol w:w="3120"/>
+      <w:gridCol w:w="3120"/>
+      <w:gridCol w:w="3120"/>
+    </w:tblGrid>
+    <w:tr>
+      <w:tc>
+        <w:tcPr>
+          <w:tcW w:w="3120" w:type="dxa"/>
+          <w:tcMar/>
+        </w:tcPr>
+        <w:p>
+          <w:pPr>
+            <w:pStyle w:val="Header"/>
+            <w:bidi w:val="0"/>
+            <w:ind w:left="-115"/>
+            <w:jc w:val="left"/>
+          </w:pPr>
+        </w:p>
+      </w:tc>
+      <w:tc>
+        <w:tcPr>
+          <w:tcW w:w="3120" w:type="dxa"/>
+          <w:tcMar/>
+        </w:tcPr>
+        <w:p>
+          <w:pPr>
+            <w:pStyle w:val="Header"/>
+            <w:bidi w:val="0"/>
+            <w:jc w:val="center"/>
+          </w:pPr>
+        </w:p>
+      </w:tc>
+      <w:tc>
+        <w:tcPr>
+          <w:tcW w:w="3120" w:type="dxa"/>
+          <w:tcMar/>
+        </w:tcPr>
+        <w:p>
+          <w:pPr>
+            <w:pStyle w:val="Header"/>
+            <w:bidi w:val="0"/>
+            <w:ind w:right="-115"/>
+            <w:jc w:val="right"/>
+          </w:pPr>
+        </w:p>
+      </w:tc>
+    </w:tr>
+  </w:tbl>
+  <w:p>
+    <w:pPr>
+      <w:pStyle w:val="Footer"/>
+      <w:bidi w:val="0"/>
+    </w:pPr>
+  </w:p>
+</w:ftr>
 </file>
 
 <file path=word/footnotes.xml><?xml version="1.0" encoding="utf-8"?>
 <w:footnotes xmlns:wpc="http://schemas.microsoft.com/office/word/2010/wordprocessingCanvas" xmlns:mc="http://schemas.openxmlformats.org/markup-compatibility/2006" xmlns:o="urn:schemas-microsoft-com:office:office" xmlns:r="http://schemas.openxmlformats.org/officeDocument/2006/relationships" xmlns:m="http://schemas.openxmlformats.org/officeDocument/2006/math" xmlns:v="urn:schemas-microsoft-com:vml" xmlns:wp14="http://schemas.microsoft.com/office/word/2010/wordprocessingDrawing" xmlns:wp="http://schemas.openxmlformats.org/drawingml/2006/wordprocessingDrawing" xmlns:w10="urn:schemas-microsoft-com:office:word" xmlns:w="http://schemas.openxmlformats.org/wordprocessingml/2006/main" xmlns:w14="http://schemas.microsoft.com/office/word/2010/wordml" xmlns:wpg="http://schemas.microsoft.com/office/word/2010/wordprocessingGroup" xmlns:wpi="http://schemas.microsoft.com/office/word/2010/wordprocessingInk" xmlns:wne="http://schemas.microsoft.com/office/word/2006/wordml" xmlns:wps="http://schemas.microsoft.com/office/word/2010/wordprocessingShape" mc:Ignorable="w14 wp14">
   <w:footnote w:type="separator" w:id="-1">
-    <w:p>
+    <w:p xmlns:wp14="http://schemas.microsoft.com/office/word/2010/wordml" wp14:textId="77777777">
       <w:pPr>
         <w:spacing w:after="0" w:line="240" w:lineRule="auto"/>
       </w:pPr>
@@ -868,7 +937,7 @@
     </w:p>
   </w:footnote>
   <w:footnote w:type="continuationSeparator" w:id="0">
-    <w:p>
+    <w:p xmlns:wp14="http://schemas.microsoft.com/office/word/2010/wordml" wp14:textId="77777777">
       <w:pPr>
         <w:spacing w:after="0" w:line="240" w:lineRule="auto"/>
       </w:pPr>
@@ -882,7 +951,7 @@
 
 <file path=word/header1.xml><?xml version="1.0" encoding="utf-8"?>
 <w:hdr xmlns:wpc="http://schemas.microsoft.com/office/word/2010/wordprocessingCanvas" xmlns:mc="http://schemas.openxmlformats.org/markup-compatibility/2006" xmlns:o="urn:schemas-microsoft-com:office:office" xmlns:r="http://schemas.openxmlformats.org/officeDocument/2006/relationships" xmlns:m="http://schemas.openxmlformats.org/officeDocument/2006/math" xmlns:v="urn:schemas-microsoft-com:vml" xmlns:wp14="http://schemas.microsoft.com/office/word/2010/wordprocessingDrawing" xmlns:wp="http://schemas.openxmlformats.org/drawingml/2006/wordprocessingDrawing" xmlns:w10="urn:schemas-microsoft-com:office:word" xmlns:w="http://schemas.openxmlformats.org/wordprocessingml/2006/main" xmlns:w14="http://schemas.microsoft.com/office/word/2010/wordml" xmlns:wpg="http://schemas.microsoft.com/office/word/2010/wordprocessingGroup" xmlns:wpi="http://schemas.microsoft.com/office/word/2010/wordprocessingInk" xmlns:wne="http://schemas.microsoft.com/office/word/2006/wordml" xmlns:wps="http://schemas.microsoft.com/office/word/2010/wordprocessingShape" mc:Ignorable="w14 wp14">
-  <w:p>
+  <w:p xmlns:wp14="http://schemas.microsoft.com/office/word/2010/wordml" wp14:textId="77777777">
     <w:pPr>
       <w:pStyle w:val="Header"/>
     </w:pPr>
@@ -891,10 +960,14 @@
     </w:r>
     <w:r>
       <w:tab/>
+    </w:r>
+    <w:r>
       <w:t>September 12, 2012</w:t>
     </w:r>
     <w:r>
       <w:tab/>
+    </w:r>
+    <w:r>
       <w:t>Libya</w:t>
     </w:r>
   </w:p>
@@ -902,11 +975,11 @@
 </file>
 
 <file path=word/styles.xml><?xml version="1.0" encoding="utf-8"?>
-<w:styles xmlns:mc="http://schemas.openxmlformats.org/markup-compatibility/2006" xmlns:r="http://schemas.openxmlformats.org/officeDocument/2006/relationships" xmlns:w="http://schemas.openxmlformats.org/wordprocessingml/2006/main" xmlns:w14="http://schemas.microsoft.com/office/word/2010/wordml" mc:Ignorable="w14">
+<w:styles xmlns:wp14="http://schemas.microsoft.com/office/word/2010/wordprocessingDrawing" xmlns:mc="http://schemas.openxmlformats.org/markup-compatibility/2006" xmlns:r="http://schemas.openxmlformats.org/officeDocument/2006/relationships" xmlns:w="http://schemas.openxmlformats.org/wordprocessingml/2006/main" xmlns:w14="http://schemas.microsoft.com/office/word/2010/wordml" mc:Ignorable="w14 wp14">
   <w:docDefaults>
     <w:rPrDefault>
       <w:rPr>
-        <w:rFonts w:asciiTheme="minorHAnsi" w:eastAsiaTheme="minorHAnsi" w:hAnsiTheme="minorHAnsi" w:cstheme="minorBidi"/>
+        <w:rFonts w:asciiTheme="minorHAnsi" w:hAnsiTheme="minorHAnsi" w:eastAsiaTheme="minorHAnsi" w:cstheme="minorBidi"/>
         <w:sz w:val="22"/>
         <w:szCs w:val="22"/>
         <w:lang w:val="en-US" w:eastAsia="en-US" w:bidi="ar-SA"/>
@@ -919,8 +992,8 @@
     </w:pPrDefault>
   </w:docDefaults>
   <w:latentStyles w:defLockedState="0" w:defUIPriority="99" w:defSemiHidden="1" w:defUnhideWhenUsed="1" w:defQFormat="0" w:count="267">
-    <w:lsdException w:name="Normal" w:semiHidden="0" w:uiPriority="0" w:unhideWhenUsed="0" w:qFormat="1"/>
-    <w:lsdException w:name="heading 1" w:semiHidden="0" w:uiPriority="9" w:unhideWhenUsed="0" w:qFormat="1"/>
+    <w:lsdException w:name="Normal" w:uiPriority="0" w:semiHidden="0" w:unhideWhenUsed="0" w:qFormat="1"/>
+    <w:lsdException w:name="heading 1" w:uiPriority="9" w:semiHidden="0" w:unhideWhenUsed="0" w:qFormat="1"/>
     <w:lsdException w:name="heading 2" w:uiPriority="9" w:qFormat="1"/>
     <w:lsdException w:name="heading 3" w:uiPriority="9" w:qFormat="1"/>
     <w:lsdException w:name="heading 4" w:uiPriority="9" w:qFormat="1"/>
@@ -939,134 +1012,134 @@
     <w:lsdException w:name="toc 8" w:uiPriority="39"/>
     <w:lsdException w:name="toc 9" w:uiPriority="39"/>
     <w:lsdException w:name="caption" w:uiPriority="35" w:qFormat="1"/>
-    <w:lsdException w:name="Title" w:semiHidden="0" w:uiPriority="10" w:unhideWhenUsed="0" w:qFormat="1"/>
+    <w:lsdException w:name="Title" w:uiPriority="10" w:semiHidden="0" w:unhideWhenUsed="0" w:qFormat="1"/>
     <w:lsdException w:name="Default Paragraph Font" w:uiPriority="1"/>
-    <w:lsdException w:name="Subtitle" w:semiHidden="0" w:uiPriority="11" w:unhideWhenUsed="0" w:qFormat="1"/>
-    <w:lsdException w:name="Strong" w:semiHidden="0" w:uiPriority="22" w:unhideWhenUsed="0" w:qFormat="1"/>
-    <w:lsdException w:name="Emphasis" w:semiHidden="0" w:uiPriority="20" w:unhideWhenUsed="0" w:qFormat="1"/>
-    <w:lsdException w:name="Table Grid" w:semiHidden="0" w:uiPriority="59" w:unhideWhenUsed="0"/>
+    <w:lsdException w:name="Subtitle" w:uiPriority="11" w:semiHidden="0" w:unhideWhenUsed="0" w:qFormat="1"/>
+    <w:lsdException w:name="Strong" w:uiPriority="22" w:semiHidden="0" w:unhideWhenUsed="0" w:qFormat="1"/>
+    <w:lsdException w:name="Emphasis" w:uiPriority="20" w:semiHidden="0" w:unhideWhenUsed="0" w:qFormat="1"/>
+    <w:lsdException w:name="Table Grid" w:uiPriority="59" w:semiHidden="0" w:unhideWhenUsed="0"/>
     <w:lsdException w:name="Placeholder Text" w:unhideWhenUsed="0"/>
-    <w:lsdException w:name="No Spacing" w:semiHidden="0" w:uiPriority="1" w:unhideWhenUsed="0" w:qFormat="1"/>
-    <w:lsdException w:name="Light Shading" w:semiHidden="0" w:uiPriority="60" w:unhideWhenUsed="0"/>
-    <w:lsdException w:name="Light List" w:semiHidden="0" w:uiPriority="61" w:unhideWhenUsed="0"/>
-    <w:lsdException w:name="Light Grid" w:semiHidden="0" w:uiPriority="62" w:unhideWhenUsed="0"/>
-    <w:lsdException w:name="Medium Shading 1" w:semiHidden="0" w:uiPriority="63" w:unhideWhenUsed="0"/>
-    <w:lsdException w:name="Medium Shading 2" w:semiHidden="0" w:uiPriority="64" w:unhideWhenUsed="0"/>
-    <w:lsdException w:name="Medium List 1" w:semiHidden="0" w:uiPriority="65" w:unhideWhenUsed="0"/>
-    <w:lsdException w:name="Medium List 2" w:semiHidden="0" w:uiPriority="66" w:unhideWhenUsed="0"/>
-    <w:lsdException w:name="Medium Grid 1" w:semiHidden="0" w:uiPriority="67" w:unhideWhenUsed="0"/>
-    <w:lsdException w:name="Medium Grid 2" w:semiHidden="0" w:uiPriority="68" w:unhideWhenUsed="0"/>
-    <w:lsdException w:name="Medium Grid 3" w:semiHidden="0" w:uiPriority="69" w:unhideWhenUsed="0"/>
-    <w:lsdException w:name="Dark List" w:semiHidden="0" w:uiPriority="70" w:unhideWhenUsed="0"/>
-    <w:lsdException w:name="Colorful Shading" w:semiHidden="0" w:uiPriority="71" w:unhideWhenUsed="0"/>
-    <w:lsdException w:name="Colorful List" w:semiHidden="0" w:uiPriority="72" w:unhideWhenUsed="0"/>
-    <w:lsdException w:name="Colorful Grid" w:semiHidden="0" w:uiPriority="73" w:unhideWhenUsed="0"/>
-    <w:lsdException w:name="Light Shading Accent 1" w:semiHidden="0" w:uiPriority="60" w:unhideWhenUsed="0"/>
-    <w:lsdException w:name="Light List Accent 1" w:semiHidden="0" w:uiPriority="61" w:unhideWhenUsed="0"/>
-    <w:lsdException w:name="Light Grid Accent 1" w:semiHidden="0" w:uiPriority="62" w:unhideWhenUsed="0"/>
-    <w:lsdException w:name="Medium Shading 1 Accent 1" w:semiHidden="0" w:uiPriority="63" w:unhideWhenUsed="0"/>
-    <w:lsdException w:name="Medium Shading 2 Accent 1" w:semiHidden="0" w:uiPriority="64" w:unhideWhenUsed="0"/>
-    <w:lsdException w:name="Medium List 1 Accent 1" w:semiHidden="0" w:uiPriority="65" w:unhideWhenUsed="0"/>
+    <w:lsdException w:name="No Spacing" w:uiPriority="1" w:semiHidden="0" w:unhideWhenUsed="0" w:qFormat="1"/>
+    <w:lsdException w:name="Light Shading" w:uiPriority="60" w:semiHidden="0" w:unhideWhenUsed="0"/>
+    <w:lsdException w:name="Light List" w:uiPriority="61" w:semiHidden="0" w:unhideWhenUsed="0"/>
+    <w:lsdException w:name="Light Grid" w:uiPriority="62" w:semiHidden="0" w:unhideWhenUsed="0"/>
+    <w:lsdException w:name="Medium Shading 1" w:uiPriority="63" w:semiHidden="0" w:unhideWhenUsed="0"/>
+    <w:lsdException w:name="Medium Shading 2" w:uiPriority="64" w:semiHidden="0" w:unhideWhenUsed="0"/>
+    <w:lsdException w:name="Medium List 1" w:uiPriority="65" w:semiHidden="0" w:unhideWhenUsed="0"/>
+    <w:lsdException w:name="Medium List 2" w:uiPriority="66" w:semiHidden="0" w:unhideWhenUsed="0"/>
+    <w:lsdException w:name="Medium Grid 1" w:uiPriority="67" w:semiHidden="0" w:unhideWhenUsed="0"/>
+    <w:lsdException w:name="Medium Grid 2" w:uiPriority="68" w:semiHidden="0" w:unhideWhenUsed="0"/>
+    <w:lsdException w:name="Medium Grid 3" w:uiPriority="69" w:semiHidden="0" w:unhideWhenUsed="0"/>
+    <w:lsdException w:name="Dark List" w:uiPriority="70" w:semiHidden="0" w:unhideWhenUsed="0"/>
+    <w:lsdException w:name="Colorful Shading" w:uiPriority="71" w:semiHidden="0" w:unhideWhenUsed="0"/>
+    <w:lsdException w:name="Colorful List" w:uiPriority="72" w:semiHidden="0" w:unhideWhenUsed="0"/>
+    <w:lsdException w:name="Colorful Grid" w:uiPriority="73" w:semiHidden="0" w:unhideWhenUsed="0"/>
+    <w:lsdException w:name="Light Shading Accent 1" w:uiPriority="60" w:semiHidden="0" w:unhideWhenUsed="0"/>
+    <w:lsdException w:name="Light List Accent 1" w:uiPriority="61" w:semiHidden="0" w:unhideWhenUsed="0"/>
+    <w:lsdException w:name="Light Grid Accent 1" w:uiPriority="62" w:semiHidden="0" w:unhideWhenUsed="0"/>
+    <w:lsdException w:name="Medium Shading 1 Accent 1" w:uiPriority="63" w:semiHidden="0" w:unhideWhenUsed="0"/>
+    <w:lsdException w:name="Medium Shading 2 Accent 1" w:uiPriority="64" w:semiHidden="0" w:unhideWhenUsed="0"/>
+    <w:lsdException w:name="Medium List 1 Accent 1" w:uiPriority="65" w:semiHidden="0" w:unhideWhenUsed="0"/>
     <w:lsdException w:name="Revision" w:unhideWhenUsed="0"/>
-    <w:lsdException w:name="List Paragraph" w:semiHidden="0" w:uiPriority="34" w:unhideWhenUsed="0" w:qFormat="1"/>
-    <w:lsdException w:name="Quote" w:semiHidden="0" w:uiPriority="29" w:unhideWhenUsed="0" w:qFormat="1"/>
-    <w:lsdException w:name="Intense Quote" w:semiHidden="0" w:uiPriority="30" w:unhideWhenUsed="0" w:qFormat="1"/>
-    <w:lsdException w:name="Medium List 2 Accent 1" w:semiHidden="0" w:uiPriority="66" w:unhideWhenUsed="0"/>
-    <w:lsdException w:name="Medium Grid 1 Accent 1" w:semiHidden="0" w:uiPriority="67" w:unhideWhenUsed="0"/>
-    <w:lsdException w:name="Medium Grid 2 Accent 1" w:semiHidden="0" w:uiPriority="68" w:unhideWhenUsed="0"/>
-    <w:lsdException w:name="Medium Grid 3 Accent 1" w:semiHidden="0" w:uiPriority="69" w:unhideWhenUsed="0"/>
-    <w:lsdException w:name="Dark List Accent 1" w:semiHidden="0" w:uiPriority="70" w:unhideWhenUsed="0"/>
-    <w:lsdException w:name="Colorful Shading Accent 1" w:semiHidden="0" w:uiPriority="71" w:unhideWhenUsed="0"/>
-    <w:lsdException w:name="Colorful List Accent 1" w:semiHidden="0" w:uiPriority="72" w:unhideWhenUsed="0"/>
-    <w:lsdException w:name="Colorful Grid Accent 1" w:semiHidden="0" w:uiPriority="73" w:unhideWhenUsed="0"/>
-    <w:lsdException w:name="Light Shading Accent 2" w:semiHidden="0" w:uiPriority="60" w:unhideWhenUsed="0"/>
-    <w:lsdException w:name="Light List Accent 2" w:semiHidden="0" w:uiPriority="61" w:unhideWhenUsed="0"/>
-    <w:lsdException w:name="Light Grid Accent 2" w:semiHidden="0" w:uiPriority="62" w:unhideWhenUsed="0"/>
-    <w:lsdException w:name="Medium Shading 1 Accent 2" w:semiHidden="0" w:uiPriority="63" w:unhideWhenUsed="0"/>
-    <w:lsdException w:name="Medium Shading 2 Accent 2" w:semiHidden="0" w:uiPriority="64" w:unhideWhenUsed="0"/>
-    <w:lsdException w:name="Medium List 1 Accent 2" w:semiHidden="0" w:uiPriority="65" w:unhideWhenUsed="0"/>
-    <w:lsdException w:name="Medium List 2 Accent 2" w:semiHidden="0" w:uiPriority="66" w:unhideWhenUsed="0"/>
-    <w:lsdException w:name="Medium Grid 1 Accent 2" w:semiHidden="0" w:uiPriority="67" w:unhideWhenUsed="0"/>
-    <w:lsdException w:name="Medium Grid 2 Accent 2" w:semiHidden="0" w:uiPriority="68" w:unhideWhenUsed="0"/>
-    <w:lsdException w:name="Medium Grid 3 Accent 2" w:semiHidden="0" w:uiPriority="69" w:unhideWhenUsed="0"/>
-    <w:lsdException w:name="Dark List Accent 2" w:semiHidden="0" w:uiPriority="70" w:unhideWhenUsed="0"/>
-    <w:lsdException w:name="Colorful Shading Accent 2" w:semiHidden="0" w:uiPriority="71" w:unhideWhenUsed="0"/>
-    <w:lsdException w:name="Colorful List Accent 2" w:semiHidden="0" w:uiPriority="72" w:unhideWhenUsed="0"/>
-    <w:lsdException w:name="Colorful Grid Accent 2" w:semiHidden="0" w:uiPriority="73" w:unhideWhenUsed="0"/>
-    <w:lsdException w:name="Light Shading Accent 3" w:semiHidden="0" w:uiPriority="60" w:unhideWhenUsed="0"/>
-    <w:lsdException w:name="Light List Accent 3" w:semiHidden="0" w:uiPriority="61" w:unhideWhenUsed="0"/>
-    <w:lsdException w:name="Light Grid Accent 3" w:semiHidden="0" w:uiPriority="62" w:unhideWhenUsed="0"/>
-    <w:lsdException w:name="Medium Shading 1 Accent 3" w:semiHidden="0" w:uiPriority="63" w:unhideWhenUsed="0"/>
-    <w:lsdException w:name="Medium Shading 2 Accent 3" w:semiHidden="0" w:uiPriority="64" w:unhideWhenUsed="0"/>
-    <w:lsdException w:name="Medium List 1 Accent 3" w:semiHidden="0" w:uiPriority="65" w:unhideWhenUsed="0"/>
-    <w:lsdException w:name="Medium List 2 Accent 3" w:semiHidden="0" w:uiPriority="66" w:unhideWhenUsed="0"/>
-    <w:lsdException w:name="Medium Grid 1 Accent 3" w:semiHidden="0" w:uiPriority="67" w:unhideWhenUsed="0"/>
-    <w:lsdException w:name="Medium Grid 2 Accent 3" w:semiHidden="0" w:uiPriority="68" w:unhideWhenUsed="0"/>
-    <w:lsdException w:name="Medium Grid 3 Accent 3" w:semiHidden="0" w:uiPriority="69" w:unhideWhenUsed="0"/>
-    <w:lsdException w:name="Dark List Accent 3" w:semiHidden="0" w:uiPriority="70" w:unhideWhenUsed="0"/>
-    <w:lsdException w:name="Colorful Shading Accent 3" w:semiHidden="0" w:uiPriority="71" w:unhideWhenUsed="0"/>
-    <w:lsdException w:name="Colorful List Accent 3" w:semiHidden="0" w:uiPriority="72" w:unhideWhenUsed="0"/>
-    <w:lsdException w:name="Colorful Grid Accent 3" w:semiHidden="0" w:uiPriority="73" w:unhideWhenUsed="0"/>
-    <w:lsdException w:name="Light Shading Accent 4" w:semiHidden="0" w:uiPriority="60" w:unhideWhenUsed="0"/>
-    <w:lsdException w:name="Light List Accent 4" w:semiHidden="0" w:uiPriority="61" w:unhideWhenUsed="0"/>
-    <w:lsdException w:name="Light Grid Accent 4" w:semiHidden="0" w:uiPriority="62" w:unhideWhenUsed="0"/>
-    <w:lsdException w:name="Medium Shading 1 Accent 4" w:semiHidden="0" w:uiPriority="63" w:unhideWhenUsed="0"/>
-    <w:lsdException w:name="Medium Shading 2 Accent 4" w:semiHidden="0" w:uiPriority="64" w:unhideWhenUsed="0"/>
-    <w:lsdException w:name="Medium List 1 Accent 4" w:semiHidden="0" w:uiPriority="65" w:unhideWhenUsed="0"/>
-    <w:lsdException w:name="Medium List 2 Accent 4" w:semiHidden="0" w:uiPriority="66" w:unhideWhenUsed="0"/>
-    <w:lsdException w:name="Medium Grid 1 Accent 4" w:semiHidden="0" w:uiPriority="67" w:unhideWhenUsed="0"/>
-    <w:lsdException w:name="Medium Grid 2 Accent 4" w:semiHidden="0" w:uiPriority="68" w:unhideWhenUsed="0"/>
-    <w:lsdException w:name="Medium Grid 3 Accent 4" w:semiHidden="0" w:uiPriority="69" w:unhideWhenUsed="0"/>
-    <w:lsdException w:name="Dark List Accent 4" w:semiHidden="0" w:uiPriority="70" w:unhideWhenUsed="0"/>
-    <w:lsdException w:name="Colorful Shading Accent 4" w:semiHidden="0" w:uiPriority="71" w:unhideWhenUsed="0"/>
-    <w:lsdException w:name="Colorful List Accent 4" w:semiHidden="0" w:uiPriority="72" w:unhideWhenUsed="0"/>
-    <w:lsdException w:name="Colorful Grid Accent 4" w:semiHidden="0" w:uiPriority="73" w:unhideWhenUsed="0"/>
-    <w:lsdException w:name="Light Shading Accent 5" w:semiHidden="0" w:uiPriority="60" w:unhideWhenUsed="0"/>
-    <w:lsdException w:name="Light List Accent 5" w:semiHidden="0" w:uiPriority="61" w:unhideWhenUsed="0"/>
-    <w:lsdException w:name="Light Grid Accent 5" w:semiHidden="0" w:uiPriority="62" w:unhideWhenUsed="0"/>
-    <w:lsdException w:name="Medium Shading 1 Accent 5" w:semiHidden="0" w:uiPriority="63" w:unhideWhenUsed="0"/>
-    <w:lsdException w:name="Medium Shading 2 Accent 5" w:semiHidden="0" w:uiPriority="64" w:unhideWhenUsed="0"/>
-    <w:lsdException w:name="Medium List 1 Accent 5" w:semiHidden="0" w:uiPriority="65" w:unhideWhenUsed="0"/>
-    <w:lsdException w:name="Medium List 2 Accent 5" w:semiHidden="0" w:uiPriority="66" w:unhideWhenUsed="0"/>
-    <w:lsdException w:name="Medium Grid 1 Accent 5" w:semiHidden="0" w:uiPriority="67" w:unhideWhenUsed="0"/>
-    <w:lsdException w:name="Medium Grid 2 Accent 5" w:semiHidden="0" w:uiPriority="68" w:unhideWhenUsed="0"/>
-    <w:lsdException w:name="Medium Grid 3 Accent 5" w:semiHidden="0" w:uiPriority="69" w:unhideWhenUsed="0"/>
-    <w:lsdException w:name="Dark List Accent 5" w:semiHidden="0" w:uiPriority="70" w:unhideWhenUsed="0"/>
-    <w:lsdException w:name="Colorful Shading Accent 5" w:semiHidden="0" w:uiPriority="71" w:unhideWhenUsed="0"/>
-    <w:lsdException w:name="Colorful List Accent 5" w:semiHidden="0" w:uiPriority="72" w:unhideWhenUsed="0"/>
-    <w:lsdException w:name="Colorful Grid Accent 5" w:semiHidden="0" w:uiPriority="73" w:unhideWhenUsed="0"/>
-    <w:lsdException w:name="Light Shading Accent 6" w:semiHidden="0" w:uiPriority="60" w:unhideWhenUsed="0"/>
-    <w:lsdException w:name="Light List Accent 6" w:semiHidden="0" w:uiPriority="61" w:unhideWhenUsed="0"/>
-    <w:lsdException w:name="Light Grid Accent 6" w:semiHidden="0" w:uiPriority="62" w:unhideWhenUsed="0"/>
-    <w:lsdException w:name="Medium Shading 1 Accent 6" w:semiHidden="0" w:uiPriority="63" w:unhideWhenUsed="0"/>
-    <w:lsdException w:name="Medium Shading 2 Accent 6" w:semiHidden="0" w:uiPriority="64" w:unhideWhenUsed="0"/>
-    <w:lsdException w:name="Medium List 1 Accent 6" w:semiHidden="0" w:uiPriority="65" w:unhideWhenUsed="0"/>
-    <w:lsdException w:name="Medium List 2 Accent 6" w:semiHidden="0" w:uiPriority="66" w:unhideWhenUsed="0"/>
-    <w:lsdException w:name="Medium Grid 1 Accent 6" w:semiHidden="0" w:uiPriority="67" w:unhideWhenUsed="0"/>
-    <w:lsdException w:name="Medium Grid 2 Accent 6" w:semiHidden="0" w:uiPriority="68" w:unhideWhenUsed="0"/>
-    <w:lsdException w:name="Medium Grid 3 Accent 6" w:semiHidden="0" w:uiPriority="69" w:unhideWhenUsed="0"/>
-    <w:lsdException w:name="Dark List Accent 6" w:semiHidden="0" w:uiPriority="70" w:unhideWhenUsed="0"/>
-    <w:lsdException w:name="Colorful Shading Accent 6" w:semiHidden="0" w:uiPriority="71" w:unhideWhenUsed="0"/>
-    <w:lsdException w:name="Colorful List Accent 6" w:semiHidden="0" w:uiPriority="72" w:unhideWhenUsed="0"/>
-    <w:lsdException w:name="Colorful Grid Accent 6" w:semiHidden="0" w:uiPriority="73" w:unhideWhenUsed="0"/>
-    <w:lsdException w:name="Subtle Emphasis" w:semiHidden="0" w:uiPriority="19" w:unhideWhenUsed="0" w:qFormat="1"/>
-    <w:lsdException w:name="Intense Emphasis" w:semiHidden="0" w:uiPriority="21" w:unhideWhenUsed="0" w:qFormat="1"/>
-    <w:lsdException w:name="Subtle Reference" w:semiHidden="0" w:uiPriority="31" w:unhideWhenUsed="0" w:qFormat="1"/>
-    <w:lsdException w:name="Intense Reference" w:semiHidden="0" w:uiPriority="32" w:unhideWhenUsed="0" w:qFormat="1"/>
-    <w:lsdException w:name="Book Title" w:semiHidden="0" w:uiPriority="33" w:unhideWhenUsed="0" w:qFormat="1"/>
+    <w:lsdException w:name="List Paragraph" w:uiPriority="34" w:semiHidden="0" w:unhideWhenUsed="0" w:qFormat="1"/>
+    <w:lsdException w:name="Quote" w:uiPriority="29" w:semiHidden="0" w:unhideWhenUsed="0" w:qFormat="1"/>
+    <w:lsdException w:name="Intense Quote" w:uiPriority="30" w:semiHidden="0" w:unhideWhenUsed="0" w:qFormat="1"/>
+    <w:lsdException w:name="Medium List 2 Accent 1" w:uiPriority="66" w:semiHidden="0" w:unhideWhenUsed="0"/>
+    <w:lsdException w:name="Medium Grid 1 Accent 1" w:uiPriority="67" w:semiHidden="0" w:unhideWhenUsed="0"/>
+    <w:lsdException w:name="Medium Grid 2 Accent 1" w:uiPriority="68" w:semiHidden="0" w:unhideWhenUsed="0"/>
+    <w:lsdException w:name="Medium Grid 3 Accent 1" w:uiPriority="69" w:semiHidden="0" w:unhideWhenUsed="0"/>
+    <w:lsdException w:name="Dark List Accent 1" w:uiPriority="70" w:semiHidden="0" w:unhideWhenUsed="0"/>
+    <w:lsdException w:name="Colorful Shading Accent 1" w:uiPriority="71" w:semiHidden="0" w:unhideWhenUsed="0"/>
+    <w:lsdException w:name="Colorful List Accent 1" w:uiPriority="72" w:semiHidden="0" w:unhideWhenUsed="0"/>
+    <w:lsdException w:name="Colorful Grid Accent 1" w:uiPriority="73" w:semiHidden="0" w:unhideWhenUsed="0"/>
+    <w:lsdException w:name="Light Shading Accent 2" w:uiPriority="60" w:semiHidden="0" w:unhideWhenUsed="0"/>
+    <w:lsdException w:name="Light List Accent 2" w:uiPriority="61" w:semiHidden="0" w:unhideWhenUsed="0"/>
+    <w:lsdException w:name="Light Grid Accent 2" w:uiPriority="62" w:semiHidden="0" w:unhideWhenUsed="0"/>
+    <w:lsdException w:name="Medium Shading 1 Accent 2" w:uiPriority="63" w:semiHidden="0" w:unhideWhenUsed="0"/>
+    <w:lsdException w:name="Medium Shading 2 Accent 2" w:uiPriority="64" w:semiHidden="0" w:unhideWhenUsed="0"/>
+    <w:lsdException w:name="Medium List 1 Accent 2" w:uiPriority="65" w:semiHidden="0" w:unhideWhenUsed="0"/>
+    <w:lsdException w:name="Medium List 2 Accent 2" w:uiPriority="66" w:semiHidden="0" w:unhideWhenUsed="0"/>
+    <w:lsdException w:name="Medium Grid 1 Accent 2" w:uiPriority="67" w:semiHidden="0" w:unhideWhenUsed="0"/>
+    <w:lsdException w:name="Medium Grid 2 Accent 2" w:uiPriority="68" w:semiHidden="0" w:unhideWhenUsed="0"/>
+    <w:lsdException w:name="Medium Grid 3 Accent 2" w:uiPriority="69" w:semiHidden="0" w:unhideWhenUsed="0"/>
+    <w:lsdException w:name="Dark List Accent 2" w:uiPriority="70" w:semiHidden="0" w:unhideWhenUsed="0"/>
+    <w:lsdException w:name="Colorful Shading Accent 2" w:uiPriority="71" w:semiHidden="0" w:unhideWhenUsed="0"/>
+    <w:lsdException w:name="Colorful List Accent 2" w:uiPriority="72" w:semiHidden="0" w:unhideWhenUsed="0"/>
+    <w:lsdException w:name="Colorful Grid Accent 2" w:uiPriority="73" w:semiHidden="0" w:unhideWhenUsed="0"/>
+    <w:lsdException w:name="Light Shading Accent 3" w:uiPriority="60" w:semiHidden="0" w:unhideWhenUsed="0"/>
+    <w:lsdException w:name="Light List Accent 3" w:uiPriority="61" w:semiHidden="0" w:unhideWhenUsed="0"/>
+    <w:lsdException w:name="Light Grid Accent 3" w:uiPriority="62" w:semiHidden="0" w:unhideWhenUsed="0"/>
+    <w:lsdException w:name="Medium Shading 1 Accent 3" w:uiPriority="63" w:semiHidden="0" w:unhideWhenUsed="0"/>
+    <w:lsdException w:name="Medium Shading 2 Accent 3" w:uiPriority="64" w:semiHidden="0" w:unhideWhenUsed="0"/>
+    <w:lsdException w:name="Medium List 1 Accent 3" w:uiPriority="65" w:semiHidden="0" w:unhideWhenUsed="0"/>
+    <w:lsdException w:name="Medium List 2 Accent 3" w:uiPriority="66" w:semiHidden="0" w:unhideWhenUsed="0"/>
+    <w:lsdException w:name="Medium Grid 1 Accent 3" w:uiPriority="67" w:semiHidden="0" w:unhideWhenUsed="0"/>
+    <w:lsdException w:name="Medium Grid 2 Accent 3" w:uiPriority="68" w:semiHidden="0" w:unhideWhenUsed="0"/>
+    <w:lsdException w:name="Medium Grid 3 Accent 3" w:uiPriority="69" w:semiHidden="0" w:unhideWhenUsed="0"/>
+    <w:lsdException w:name="Dark List Accent 3" w:uiPriority="70" w:semiHidden="0" w:unhideWhenUsed="0"/>
+    <w:lsdException w:name="Colorful Shading Accent 3" w:uiPriority="71" w:semiHidden="0" w:unhideWhenUsed="0"/>
+    <w:lsdException w:name="Colorful List Accent 3" w:uiPriority="72" w:semiHidden="0" w:unhideWhenUsed="0"/>
+    <w:lsdException w:name="Colorful Grid Accent 3" w:uiPriority="73" w:semiHidden="0" w:unhideWhenUsed="0"/>
+    <w:lsdException w:name="Light Shading Accent 4" w:uiPriority="60" w:semiHidden="0" w:unhideWhenUsed="0"/>
+    <w:lsdException w:name="Light List Accent 4" w:uiPriority="61" w:semiHidden="0" w:unhideWhenUsed="0"/>
+    <w:lsdException w:name="Light Grid Accent 4" w:uiPriority="62" w:semiHidden="0" w:unhideWhenUsed="0"/>
+    <w:lsdException w:name="Medium Shading 1 Accent 4" w:uiPriority="63" w:semiHidden="0" w:unhideWhenUsed="0"/>
+    <w:lsdException w:name="Medium Shading 2 Accent 4" w:uiPriority="64" w:semiHidden="0" w:unhideWhenUsed="0"/>
+    <w:lsdException w:name="Medium List 1 Accent 4" w:uiPriority="65" w:semiHidden="0" w:unhideWhenUsed="0"/>
+    <w:lsdException w:name="Medium List 2 Accent 4" w:uiPriority="66" w:semiHidden="0" w:unhideWhenUsed="0"/>
+    <w:lsdException w:name="Medium Grid 1 Accent 4" w:uiPriority="67" w:semiHidden="0" w:unhideWhenUsed="0"/>
+    <w:lsdException w:name="Medium Grid 2 Accent 4" w:uiPriority="68" w:semiHidden="0" w:unhideWhenUsed="0"/>
+    <w:lsdException w:name="Medium Grid 3 Accent 4" w:uiPriority="69" w:semiHidden="0" w:unhideWhenUsed="0"/>
+    <w:lsdException w:name="Dark List Accent 4" w:uiPriority="70" w:semiHidden="0" w:unhideWhenUsed="0"/>
+    <w:lsdException w:name="Colorful Shading Accent 4" w:uiPriority="71" w:semiHidden="0" w:unhideWhenUsed="0"/>
+    <w:lsdException w:name="Colorful List Accent 4" w:uiPriority="72" w:semiHidden="0" w:unhideWhenUsed="0"/>
+    <w:lsdException w:name="Colorful Grid Accent 4" w:uiPriority="73" w:semiHidden="0" w:unhideWhenUsed="0"/>
+    <w:lsdException w:name="Light Shading Accent 5" w:uiPriority="60" w:semiHidden="0" w:unhideWhenUsed="0"/>
+    <w:lsdException w:name="Light List Accent 5" w:uiPriority="61" w:semiHidden="0" w:unhideWhenUsed="0"/>
+    <w:lsdException w:name="Light Grid Accent 5" w:uiPriority="62" w:semiHidden="0" w:unhideWhenUsed="0"/>
+    <w:lsdException w:name="Medium Shading 1 Accent 5" w:uiPriority="63" w:semiHidden="0" w:unhideWhenUsed="0"/>
+    <w:lsdException w:name="Medium Shading 2 Accent 5" w:uiPriority="64" w:semiHidden="0" w:unhideWhenUsed="0"/>
+    <w:lsdException w:name="Medium List 1 Accent 5" w:uiPriority="65" w:semiHidden="0" w:unhideWhenUsed="0"/>
+    <w:lsdException w:name="Medium List 2 Accent 5" w:uiPriority="66" w:semiHidden="0" w:unhideWhenUsed="0"/>
+    <w:lsdException w:name="Medium Grid 1 Accent 5" w:uiPriority="67" w:semiHidden="0" w:unhideWhenUsed="0"/>
+    <w:lsdException w:name="Medium Grid 2 Accent 5" w:uiPriority="68" w:semiHidden="0" w:unhideWhenUsed="0"/>
+    <w:lsdException w:name="Medium Grid 3 Accent 5" w:uiPriority="69" w:semiHidden="0" w:unhideWhenUsed="0"/>
+    <w:lsdException w:name="Dark List Accent 5" w:uiPriority="70" w:semiHidden="0" w:unhideWhenUsed="0"/>
+    <w:lsdException w:name="Colorful Shading Accent 5" w:uiPriority="71" w:semiHidden="0" w:unhideWhenUsed="0"/>
+    <w:lsdException w:name="Colorful List Accent 5" w:uiPriority="72" w:semiHidden="0" w:unhideWhenUsed="0"/>
+    <w:lsdException w:name="Colorful Grid Accent 5" w:uiPriority="73" w:semiHidden="0" w:unhideWhenUsed="0"/>
+    <w:lsdException w:name="Light Shading Accent 6" w:uiPriority="60" w:semiHidden="0" w:unhideWhenUsed="0"/>
+    <w:lsdException w:name="Light List Accent 6" w:uiPriority="61" w:semiHidden="0" w:unhideWhenUsed="0"/>
+    <w:lsdException w:name="Light Grid Accent 6" w:uiPriority="62" w:semiHidden="0" w:unhideWhenUsed="0"/>
+    <w:lsdException w:name="Medium Shading 1 Accent 6" w:uiPriority="63" w:semiHidden="0" w:unhideWhenUsed="0"/>
+    <w:lsdException w:name="Medium Shading 2 Accent 6" w:uiPriority="64" w:semiHidden="0" w:unhideWhenUsed="0"/>
+    <w:lsdException w:name="Medium List 1 Accent 6" w:uiPriority="65" w:semiHidden="0" w:unhideWhenUsed="0"/>
+    <w:lsdException w:name="Medium List 2 Accent 6" w:uiPriority="66" w:semiHidden="0" w:unhideWhenUsed="0"/>
+    <w:lsdException w:name="Medium Grid 1 Accent 6" w:uiPriority="67" w:semiHidden="0" w:unhideWhenUsed="0"/>
+    <w:lsdException w:name="Medium Grid 2 Accent 6" w:uiPriority="68" w:semiHidden="0" w:unhideWhenUsed="0"/>
+    <w:lsdException w:name="Medium Grid 3 Accent 6" w:uiPriority="69" w:semiHidden="0" w:unhideWhenUsed="0"/>
+    <w:lsdException w:name="Dark List Accent 6" w:uiPriority="70" w:semiHidden="0" w:unhideWhenUsed="0"/>
+    <w:lsdException w:name="Colorful Shading Accent 6" w:uiPriority="71" w:semiHidden="0" w:unhideWhenUsed="0"/>
+    <w:lsdException w:name="Colorful List Accent 6" w:uiPriority="72" w:semiHidden="0" w:unhideWhenUsed="0"/>
+    <w:lsdException w:name="Colorful Grid Accent 6" w:uiPriority="73" w:semiHidden="0" w:unhideWhenUsed="0"/>
+    <w:lsdException w:name="Subtle Emphasis" w:uiPriority="19" w:semiHidden="0" w:unhideWhenUsed="0" w:qFormat="1"/>
+    <w:lsdException w:name="Intense Emphasis" w:uiPriority="21" w:semiHidden="0" w:unhideWhenUsed="0" w:qFormat="1"/>
+    <w:lsdException w:name="Subtle Reference" w:uiPriority="31" w:semiHidden="0" w:unhideWhenUsed="0" w:qFormat="1"/>
+    <w:lsdException w:name="Intense Reference" w:uiPriority="32" w:semiHidden="0" w:unhideWhenUsed="0" w:qFormat="1"/>
+    <w:lsdException w:name="Book Title" w:uiPriority="33" w:semiHidden="0" w:unhideWhenUsed="0" w:qFormat="1"/>
     <w:lsdException w:name="Bibliography" w:uiPriority="37"/>
     <w:lsdException w:name="TOC Heading" w:uiPriority="39" w:qFormat="1"/>
   </w:latentStyles>
-  <w:style w:type="paragraph" w:default="1" w:styleId="Normal">
+  <w:style w:type="paragraph" w:styleId="Normal" w:default="1">
     <w:name w:val="Normal"/>
     <w:qFormat/>
   </w:style>
-  <w:style w:type="character" w:default="1" w:styleId="DefaultParagraphFont">
+  <w:style w:type="character" w:styleId="DefaultParagraphFont" w:default="1">
     <w:name w:val="Default Paragraph Font"/>
     <w:uiPriority w:val="1"/>
     <w:unhideWhenUsed/>
   </w:style>
-  <w:style w:type="table" w:default="1" w:styleId="TableNormal">
+  <w:style w:type="table" w:styleId="TableNormal" w:default="1">
     <w:name w:val="Normal Table"/>
     <w:uiPriority w:val="99"/>
     <w:semiHidden/>
@@ -1081,7 +1154,7 @@
       </w:tblCellMar>
     </w:tblPr>
   </w:style>
-  <w:style w:type="numbering" w:default="1" w:styleId="NoList">
+  <w:style w:type="numbering" w:styleId="NoList" w:default="1">
     <w:name w:val="No List"/>
     <w:uiPriority w:val="99"/>
     <w:semiHidden/>
@@ -1102,7 +1175,7 @@
       <w:spacing w:after="0" w:line="240" w:lineRule="auto"/>
     </w:pPr>
   </w:style>
-  <w:style w:type="character" w:customStyle="1" w:styleId="HeaderChar">
+  <w:style w:type="character" w:styleId="HeaderChar" w:customStyle="1">
     <w:name w:val="Header Char"/>
     <w:basedOn w:val="DefaultParagraphFont"/>
     <w:link w:val="Header"/>
@@ -1124,12 +1197,38 @@
       <w:spacing w:after="0" w:line="240" w:lineRule="auto"/>
     </w:pPr>
   </w:style>
-  <w:style w:type="character" w:customStyle="1" w:styleId="FooterChar">
+  <w:style w:type="character" w:styleId="FooterChar" w:customStyle="1">
     <w:name w:val="Footer Char"/>
     <w:basedOn w:val="DefaultParagraphFont"/>
     <w:link w:val="Footer"/>
     <w:uiPriority w:val="99"/>
     <w:rsid w:val="00BA0E7D"/>
+  </w:style>
+  <w:style xmlns:w="http://schemas.openxmlformats.org/wordprocessingml/2006/main" w:type="table" w:styleId="TableGrid">
+    <w:name xmlns:w="http://schemas.openxmlformats.org/wordprocessingml/2006/main" w:val="Table Grid"/>
+    <w:basedOn xmlns:w="http://schemas.openxmlformats.org/wordprocessingml/2006/main" w:val="TableNormal"/>
+    <w:uiPriority xmlns:w="http://schemas.openxmlformats.org/wordprocessingml/2006/main" w:val="59"/>
+    <w:rsid xmlns:w="http://schemas.openxmlformats.org/wordprocessingml/2006/main" w:val="00FB4123"/>
+    <w:pPr xmlns:w="http://schemas.openxmlformats.org/wordprocessingml/2006/main">
+      <w:spacing w:after="0" w:line="240" w:lineRule="auto"/>
+    </w:pPr>
+    <w:tblPr xmlns:w="http://schemas.openxmlformats.org/wordprocessingml/2006/main">
+      <w:tblInd w:w="0" w:type="dxa"/>
+      <w:tblBorders>
+        <w:top w:val="single" w:color="000000" w:themeColor="text1" w:sz="4" w:space="0"/>
+        <w:left w:val="single" w:color="000000" w:themeColor="text1" w:sz="4" w:space="0"/>
+        <w:bottom w:val="single" w:color="000000" w:themeColor="text1" w:sz="4" w:space="0"/>
+        <w:right w:val="single" w:color="000000" w:themeColor="text1" w:sz="4" w:space="0"/>
+        <w:insideH w:val="single" w:color="000000" w:themeColor="text1" w:sz="4" w:space="0"/>
+        <w:insideV w:val="single" w:color="000000" w:themeColor="text1" w:sz="4" w:space="0"/>
+      </w:tblBorders>
+      <w:tblCellMar>
+        <w:top w:w="0" w:type="dxa"/>
+        <w:left w:w="108" w:type="dxa"/>
+        <w:bottom w:w="0" w:type="dxa"/>
+        <w:right w:w="108" w:type="dxa"/>
+      </w:tblCellMar>
+    </w:tblPr>
   </w:style>
 </w:styles>
 </file>
